--- a/Use Cases/Gözde/Use-cases.docx
+++ b/Use Cases/Gözde/Use-cases.docx
@@ -132,14 +132,6 @@
                 <w:lang w:eastAsia="tr-TR"/>
               </w:rPr>
               <w:tab/>
-            </w:r>
-            <w:r>
-              <w:rPr>
-                <w:rFonts w:eastAsia="Times New Roman" w:cstheme="minorHAnsi"/>
-                <w:sz w:val="24"/>
-                <w:szCs w:val="24"/>
-                <w:lang w:eastAsia="tr-TR"/>
-              </w:rPr>
               <w:t>Register</w:t>
             </w:r>
           </w:p>
@@ -224,16 +216,7 @@
                 <w:szCs w:val="24"/>
                 <w:lang w:eastAsia="tr-TR"/>
               </w:rPr>
-              <w:t>Unr</w:t>
-            </w:r>
-            <w:r>
-              <w:rPr>
-                <w:rFonts w:eastAsia="Times New Roman" w:cstheme="minorHAnsi"/>
-                <w:sz w:val="24"/>
-                <w:szCs w:val="24"/>
-                <w:lang w:eastAsia="tr-TR"/>
-              </w:rPr>
-              <w:t xml:space="preserve">egistered User </w:t>
+              <w:t xml:space="preserve">Unregistered User </w:t>
             </w:r>
           </w:p>
         </w:tc>
@@ -753,7 +736,7 @@
           <w:sz w:val="36"/>
           <w:szCs w:val="24"/>
         </w:rPr>
-        <w:t>Fill</w:t>
+        <w:t>Fill Survey – Registered User/</w:t>
       </w:r>
       <w:r>
         <w:rPr>
@@ -761,23 +744,7 @@
           <w:sz w:val="36"/>
           <w:szCs w:val="24"/>
         </w:rPr>
-        <w:t xml:space="preserve"> Survey</w:t>
-      </w:r>
-      <w:r>
-        <w:rPr>
-          <w:rFonts w:cstheme="minorHAnsi"/>
-          <w:sz w:val="36"/>
-          <w:szCs w:val="24"/>
-        </w:rPr>
-        <w:t xml:space="preserve"> </w:t>
-      </w:r>
-      <w:r>
-        <w:rPr>
-          <w:rFonts w:cstheme="minorHAnsi"/>
-          <w:sz w:val="36"/>
-          <w:szCs w:val="24"/>
-        </w:rPr>
-        <w:t>– Registered User/Admin</w:t>
+        <w:t>Unregistered User</w:t>
       </w:r>
     </w:p>
     <w:tbl>
@@ -888,24 +855,7 @@
                 <w:lang w:eastAsia="tr-TR"/>
               </w:rPr>
               <w:tab/>
-            </w:r>
-            <w:r>
-              <w:rPr>
-                <w:rFonts w:eastAsia="Times New Roman" w:cstheme="minorHAnsi"/>
-                <w:sz w:val="24"/>
-                <w:szCs w:val="24"/>
-                <w:lang w:eastAsia="tr-TR"/>
-              </w:rPr>
-              <w:t>Fill a</w:t>
-            </w:r>
-            <w:r>
-              <w:rPr>
-                <w:rFonts w:eastAsia="Times New Roman" w:cstheme="minorHAnsi"/>
-                <w:sz w:val="24"/>
-                <w:szCs w:val="24"/>
-                <w:lang w:eastAsia="tr-TR"/>
-              </w:rPr>
-              <w:t xml:space="preserve"> Survey</w:t>
+              <w:t>Fill a Survey</w:t>
             </w:r>
           </w:p>
         </w:tc>
@@ -989,7 +939,7 @@
                 <w:szCs w:val="24"/>
                 <w:lang w:eastAsia="tr-TR"/>
               </w:rPr>
-              <w:t xml:space="preserve">Registered User </w:t>
+              <w:t>Registered User/ Unregistered User</w:t>
             </w:r>
           </w:p>
         </w:tc>
@@ -1101,55 +1051,7 @@
                 <w:szCs w:val="24"/>
                 <w:lang w:eastAsia="tr-TR"/>
               </w:rPr>
-              <w:t>Reg</w:t>
-            </w:r>
-            <w:r>
-              <w:rPr>
-                <w:rFonts w:asciiTheme="minorHAnsi" w:eastAsia="Times New Roman" w:hAnsiTheme="minorHAnsi" w:cstheme="minorHAnsi"/>
-                <w:szCs w:val="24"/>
-                <w:lang w:eastAsia="tr-TR"/>
-              </w:rPr>
-              <w:t>is</w:t>
-            </w:r>
-            <w:r>
-              <w:rPr>
-                <w:rFonts w:asciiTheme="minorHAnsi" w:eastAsia="Times New Roman" w:hAnsiTheme="minorHAnsi" w:cstheme="minorHAnsi"/>
-                <w:szCs w:val="24"/>
-                <w:lang w:eastAsia="tr-TR"/>
-              </w:rPr>
-              <w:t xml:space="preserve">tered user clicks on the </w:t>
-            </w:r>
-            <w:r>
-              <w:rPr>
-                <w:rFonts w:asciiTheme="minorHAnsi" w:eastAsia="Times New Roman" w:hAnsiTheme="minorHAnsi" w:cstheme="minorHAnsi"/>
-                <w:szCs w:val="24"/>
-                <w:lang w:eastAsia="tr-TR"/>
-              </w:rPr>
-              <w:t>browse surveys</w:t>
-            </w:r>
-            <w:r>
-              <w:rPr>
-                <w:rFonts w:asciiTheme="minorHAnsi" w:eastAsia="Times New Roman" w:hAnsiTheme="minorHAnsi" w:cstheme="minorHAnsi"/>
-                <w:szCs w:val="24"/>
-                <w:lang w:eastAsia="tr-TR"/>
-              </w:rPr>
-              <w:t xml:space="preserve"> button and </w:t>
-            </w:r>
-            <w:r>
-              <w:rPr>
-                <w:rFonts w:asciiTheme="minorHAnsi" w:eastAsia="Times New Roman" w:hAnsiTheme="minorHAnsi" w:cstheme="minorHAnsi"/>
-                <w:szCs w:val="24"/>
-                <w:lang w:eastAsia="tr-TR"/>
-              </w:rPr>
-              <w:t>surveys</w:t>
-            </w:r>
-            <w:r>
-              <w:rPr>
-                <w:rFonts w:asciiTheme="minorHAnsi" w:eastAsia="Times New Roman" w:hAnsiTheme="minorHAnsi" w:cstheme="minorHAnsi"/>
-                <w:szCs w:val="24"/>
-                <w:lang w:eastAsia="tr-TR"/>
-              </w:rPr>
-              <w:t xml:space="preserve"> page opens up by the SURVEYSYSTEM.</w:t>
+              <w:t>Registered user clicks on the browse surveys button and surveys page opens up by the SURVEYSYSTEM.</w:t>
             </w:r>
           </w:p>
           <w:p>
@@ -1174,31 +1076,7 @@
                 <w:szCs w:val="24"/>
                 <w:lang w:eastAsia="tr-TR"/>
               </w:rPr>
-              <w:t xml:space="preserve">Registered user clicks on </w:t>
-            </w:r>
-            <w:r>
-              <w:rPr>
-                <w:rFonts w:asciiTheme="minorHAnsi" w:eastAsia="Times New Roman" w:hAnsiTheme="minorHAnsi" w:cstheme="minorHAnsi"/>
-                <w:szCs w:val="24"/>
-                <w:lang w:eastAsia="tr-TR"/>
-              </w:rPr>
-              <w:t>a survey</w:t>
-            </w:r>
-            <w:r>
-              <w:rPr>
-                <w:rFonts w:asciiTheme="minorHAnsi" w:eastAsia="Times New Roman" w:hAnsiTheme="minorHAnsi" w:cstheme="minorHAnsi"/>
-                <w:szCs w:val="24"/>
-                <w:lang w:eastAsia="tr-TR"/>
-              </w:rPr>
-              <w:t xml:space="preserve"> and the </w:t>
-            </w:r>
-            <w:r>
-              <w:rPr>
-                <w:rFonts w:asciiTheme="minorHAnsi" w:eastAsia="Times New Roman" w:hAnsiTheme="minorHAnsi" w:cstheme="minorHAnsi"/>
-                <w:szCs w:val="24"/>
-                <w:lang w:eastAsia="tr-TR"/>
-              </w:rPr>
-              <w:t>sees the survey questions.</w:t>
+              <w:t>Registered user clicks on a survey and the sees the survey questions.</w:t>
             </w:r>
           </w:p>
           <w:p>
@@ -1223,15 +1101,7 @@
                 <w:szCs w:val="24"/>
                 <w:lang w:eastAsia="tr-TR"/>
               </w:rPr>
-              <w:t xml:space="preserve">Registered user </w:t>
-            </w:r>
-            <w:r>
-              <w:rPr>
-                <w:rFonts w:asciiTheme="minorHAnsi" w:eastAsia="Times New Roman" w:hAnsiTheme="minorHAnsi" w:cstheme="minorHAnsi"/>
-                <w:szCs w:val="24"/>
-                <w:lang w:eastAsia="tr-TR"/>
-              </w:rPr>
-              <w:t>fills the survey questions’ answers.</w:t>
+              <w:t>Registered user fills the survey questions’ answers.</w:t>
             </w:r>
           </w:p>
           <w:p>
@@ -1256,23 +1126,7 @@
                 <w:szCs w:val="24"/>
                 <w:lang w:eastAsia="tr-TR"/>
               </w:rPr>
-              <w:t>Registered User clicks “</w:t>
-            </w:r>
-            <w:r>
-              <w:rPr>
-                <w:rFonts w:asciiTheme="minorHAnsi" w:eastAsia="Times New Roman" w:hAnsiTheme="minorHAnsi" w:cstheme="minorHAnsi"/>
-                <w:szCs w:val="24"/>
-                <w:lang w:eastAsia="tr-TR"/>
-              </w:rPr>
-              <w:t>Send</w:t>
-            </w:r>
-            <w:r>
-              <w:rPr>
-                <w:rFonts w:asciiTheme="minorHAnsi" w:eastAsia="Times New Roman" w:hAnsiTheme="minorHAnsi" w:cstheme="minorHAnsi"/>
-                <w:szCs w:val="24"/>
-                <w:lang w:eastAsia="tr-TR"/>
-              </w:rPr>
-              <w:t xml:space="preserve">” to </w:t>
+              <w:t xml:space="preserve">Registered User clicks “Send” to </w:t>
             </w:r>
             <w:r>
               <w:rPr>
@@ -1305,15 +1159,7 @@
                 <w:szCs w:val="24"/>
                 <w:lang w:eastAsia="tr-TR"/>
               </w:rPr>
-              <w:t>SURVEYSYST</w:t>
-            </w:r>
-            <w:r>
-              <w:rPr>
-                <w:rFonts w:asciiTheme="minorHAnsi" w:eastAsia="Times New Roman" w:hAnsiTheme="minorHAnsi" w:cstheme="minorHAnsi"/>
-                <w:szCs w:val="24"/>
-                <w:lang w:eastAsia="tr-TR"/>
-              </w:rPr>
-              <w:t>EM sends notification to the registered user to show a feedback that he/she filled the survey successfully.</w:t>
+              <w:t>SURVEYSYSTEM sends notification to the registered user to show a feedback that he/she filled the survey successfully.</w:t>
             </w:r>
           </w:p>
         </w:tc>
@@ -1398,7 +1244,16 @@
                 <w:szCs w:val="24"/>
                 <w:lang w:eastAsia="tr-TR"/>
               </w:rPr>
-              <w:t> Registered User must be logged in.</w:t>
+              <w:t> </w:t>
+            </w:r>
+            <w:r>
+              <w:rPr>
+                <w:rFonts w:eastAsia="Times New Roman" w:cstheme="minorHAnsi"/>
+                <w:sz w:val="24"/>
+                <w:szCs w:val="24"/>
+                <w:lang w:eastAsia="tr-TR"/>
+              </w:rPr>
+              <w:t>None</w:t>
             </w:r>
           </w:p>
         </w:tc>
@@ -1598,6 +1453,17 @@
                 <w:lang w:eastAsia="tr-TR"/>
               </w:rPr>
             </w:pPr>
+            <w:r>
+              <w:rPr>
+                <w:rFonts w:eastAsia="Times New Roman" w:cstheme="minorHAnsi"/>
+                <w:sz w:val="24"/>
+                <w:szCs w:val="24"/>
+                <w:lang w:eastAsia="tr-TR"/>
+              </w:rPr>
+              <w:t>Registered User forgot filling one/many of the questions. “Not Completed” error occured</w:t>
+            </w:r>
+            <w:bookmarkStart w:id="0" w:name="_GoBack"/>
+            <w:bookmarkEnd w:id="0"/>
           </w:p>
         </w:tc>
       </w:tr>
@@ -2362,23 +2228,7 @@
           <w:sz w:val="36"/>
           <w:szCs w:val="24"/>
         </w:rPr>
-        <w:t>Forgot Password</w:t>
-      </w:r>
-      <w:r>
-        <w:rPr>
-          <w:rFonts w:cstheme="minorHAnsi"/>
-          <w:sz w:val="36"/>
-          <w:szCs w:val="24"/>
-        </w:rPr>
-        <w:t xml:space="preserve"> -</w:t>
-      </w:r>
-      <w:r>
-        <w:rPr>
-          <w:rFonts w:cstheme="minorHAnsi"/>
-          <w:sz w:val="36"/>
-          <w:szCs w:val="24"/>
-        </w:rPr>
-        <w:t xml:space="preserve"> </w:t>
+        <w:t xml:space="preserve">Forgot Password - </w:t>
       </w:r>
       <w:r>
         <w:rPr>
@@ -2388,8 +2238,6 @@
         </w:rPr>
         <w:t>R</w:t>
       </w:r>
-      <w:bookmarkStart w:id="0" w:name="_GoBack"/>
-      <w:bookmarkEnd w:id="0"/>
       <w:r>
         <w:rPr>
           <w:rFonts w:cstheme="minorHAnsi"/>
